--- a/Tareas/Tarea11.docx
+++ b/Tareas/Tarea11.docx
@@ -100,47 +100,7 @@
           <w:szCs w:val="24"/>
           <w:lang w:eastAsia="es-MX"/>
         </w:rPr>
-        <w:t>Gran parte de la aplicación corre en el lado del cliente (</w:t>
-      </w:r>
-      <w:proofErr w:type="spellStart"/>
-      <w:r>
-        <w:rPr>
-          <w:rFonts w:ascii="Comic Sans MS" w:eastAsia="Times New Roman" w:hAnsi="Comic Sans MS" w:cs="Arial"/>
-          <w:sz w:val="24"/>
-          <w:szCs w:val="24"/>
-          <w:lang w:eastAsia="es-MX"/>
-        </w:rPr>
-        <w:t>fat</w:t>
-      </w:r>
-      <w:proofErr w:type="spellEnd"/>
-      <w:r>
-        <w:rPr>
-          <w:rFonts w:ascii="Comic Sans MS" w:eastAsia="Times New Roman" w:hAnsi="Comic Sans MS" w:cs="Arial"/>
-          <w:sz w:val="24"/>
-          <w:szCs w:val="24"/>
-          <w:lang w:eastAsia="es-MX"/>
-        </w:rPr>
-        <w:t xml:space="preserve"> </w:t>
-      </w:r>
-      <w:proofErr w:type="spellStart"/>
-      <w:r>
-        <w:rPr>
-          <w:rFonts w:ascii="Comic Sans MS" w:eastAsia="Times New Roman" w:hAnsi="Comic Sans MS" w:cs="Arial"/>
-          <w:sz w:val="24"/>
-          <w:szCs w:val="24"/>
-          <w:lang w:eastAsia="es-MX"/>
-        </w:rPr>
-        <w:t>client</w:t>
-      </w:r>
-      <w:proofErr w:type="spellEnd"/>
-      <w:r>
-        <w:rPr>
-          <w:rFonts w:ascii="Comic Sans MS" w:eastAsia="Times New Roman" w:hAnsi="Comic Sans MS" w:cs="Arial"/>
-          <w:sz w:val="24"/>
-          <w:szCs w:val="24"/>
-          <w:lang w:eastAsia="es-MX"/>
-        </w:rPr>
-        <w:t>). Los </w:t>
+        <w:t>Gran parte de la aplicación corre en el lado del cliente (fat client). Los </w:t>
       </w:r>
       <w:r>
         <w:rPr>
@@ -184,55 +144,7 @@
           <w:szCs w:val="24"/>
           <w:lang w:eastAsia="es-MX"/>
         </w:rPr>
-        <w:t>Cliente (</w:t>
-      </w:r>
-      <w:proofErr w:type="spellStart"/>
-      <w:r>
-        <w:rPr>
-          <w:rFonts w:ascii="Comic Sans MS" w:eastAsia="Times New Roman" w:hAnsi="Comic Sans MS" w:cs="Arial"/>
-          <w:b/>
-          <w:bCs/>
-          <w:sz w:val="24"/>
-          <w:szCs w:val="24"/>
-          <w:lang w:eastAsia="es-MX"/>
-        </w:rPr>
-        <w:t>fat</w:t>
-      </w:r>
-      <w:proofErr w:type="spellEnd"/>
-      <w:r>
-        <w:rPr>
-          <w:rFonts w:ascii="Comic Sans MS" w:eastAsia="Times New Roman" w:hAnsi="Comic Sans MS" w:cs="Arial"/>
-          <w:b/>
-          <w:bCs/>
-          <w:sz w:val="24"/>
-          <w:szCs w:val="24"/>
-          <w:lang w:eastAsia="es-MX"/>
-        </w:rPr>
-        <w:t xml:space="preserve"> </w:t>
-      </w:r>
-      <w:proofErr w:type="spellStart"/>
-      <w:r>
-        <w:rPr>
-          <w:rFonts w:ascii="Comic Sans MS" w:eastAsia="Times New Roman" w:hAnsi="Comic Sans MS" w:cs="Arial"/>
-          <w:b/>
-          <w:bCs/>
-          <w:sz w:val="24"/>
-          <w:szCs w:val="24"/>
-          <w:lang w:eastAsia="es-MX"/>
-        </w:rPr>
-        <w:t>client</w:t>
-      </w:r>
-      <w:proofErr w:type="spellEnd"/>
-      <w:r>
-        <w:rPr>
-          <w:rFonts w:ascii="Comic Sans MS" w:eastAsia="Times New Roman" w:hAnsi="Comic Sans MS" w:cs="Arial"/>
-          <w:b/>
-          <w:bCs/>
-          <w:sz w:val="24"/>
-          <w:szCs w:val="24"/>
-          <w:lang w:eastAsia="es-MX"/>
-        </w:rPr>
-        <w:t>):</w:t>
+        <w:t>Cliente (fat client):</w:t>
       </w:r>
       <w:r>
         <w:rPr>
@@ -1273,27 +1185,7 @@
           <w:szCs w:val="24"/>
           <w:lang w:eastAsia="es-MX"/>
         </w:rPr>
-        <w:t xml:space="preserve">Centraliza la gestión de </w:t>
-      </w:r>
-      <w:proofErr w:type="gramStart"/>
-      <w:r>
-        <w:rPr>
-          <w:rFonts w:ascii="Comic Sans MS" w:eastAsia="Times New Roman" w:hAnsi="Comic Sans MS" w:cs="Arial"/>
-          <w:sz w:val="24"/>
-          <w:szCs w:val="24"/>
-          <w:lang w:eastAsia="es-MX"/>
-        </w:rPr>
-        <w:t>la reglas</w:t>
-      </w:r>
-      <w:proofErr w:type="gramEnd"/>
-      <w:r>
-        <w:rPr>
-          <w:rFonts w:ascii="Comic Sans MS" w:eastAsia="Times New Roman" w:hAnsi="Comic Sans MS" w:cs="Arial"/>
-          <w:sz w:val="24"/>
-          <w:szCs w:val="24"/>
-          <w:lang w:eastAsia="es-MX"/>
-        </w:rPr>
-        <w:t xml:space="preserve"> del negocio en un único lugar (no se duplica en cada aplicación)</w:t>
+        <w:t>Centraliza la gestión de la reglas del negocio en un único lugar (no se duplica en cada aplicación)</w:t>
       </w:r>
     </w:p>
     <w:p>
@@ -1348,27 +1240,7 @@
           <w:lang w:eastAsia="es-MX"/>
         </w:rPr>
         <w:lastRenderedPageBreak/>
-        <w:t xml:space="preserve">Esta aplicación centralizada que conforma una nueva capa dentro de un sistema Cliente-Servidor, se conoce como capa intermedia o </w:t>
-      </w:r>
-      <w:proofErr w:type="spellStart"/>
-      <w:r>
-        <w:rPr>
-          <w:rFonts w:ascii="Comic Sans MS" w:eastAsia="Times New Roman" w:hAnsi="Comic Sans MS" w:cs="Arial"/>
-          <w:sz w:val="24"/>
-          <w:szCs w:val="24"/>
-          <w:lang w:eastAsia="es-MX"/>
-        </w:rPr>
-        <w:t>middle-tier</w:t>
-      </w:r>
-      <w:proofErr w:type="spellEnd"/>
-      <w:r>
-        <w:rPr>
-          <w:rFonts w:ascii="Comic Sans MS" w:eastAsia="Times New Roman" w:hAnsi="Comic Sans MS" w:cs="Arial"/>
-          <w:sz w:val="24"/>
-          <w:szCs w:val="24"/>
-          <w:lang w:eastAsia="es-MX"/>
-        </w:rPr>
-        <w:t>.</w:t>
+        <w:t>Esta aplicación centralizada que conforma una nueva capa dentro de un sistema Cliente-Servidor, se conoce como capa intermedia o middle-tier.</w:t>
       </w:r>
     </w:p>
     <w:p>
@@ -1875,7 +1747,7 @@
           <w:lang w:eastAsia="es-MX"/>
         </w:rPr>
         <w:drawing>
-          <wp:anchor distT="0" distB="0" distL="114300" distR="114300" simplePos="0" relativeHeight="251660288" behindDoc="0" locked="0" layoutInCell="1" allowOverlap="1" wp14:anchorId="1D1D4646" wp14:editId="071D9E76">
+          <wp:anchor distT="0" distB="0" distL="114300" distR="114300" simplePos="0" relativeHeight="251658240" behindDoc="0" locked="0" layoutInCell="1" allowOverlap="1" wp14:anchorId="1D1D4646" wp14:editId="071D9E76">
             <wp:simplePos x="0" y="0"/>
             <wp:positionH relativeFrom="margin">
               <wp:posOffset>81915</wp:posOffset>
@@ -2459,29 +2331,7 @@
           <w:lang w:eastAsia="es-MX"/>
         </w:rPr>
         <w:lastRenderedPageBreak/>
-        <w:t xml:space="preserve">transacciones, otras aplicaciones, sistemas de </w:t>
-      </w:r>
-      <w:proofErr w:type="spellStart"/>
-      <w:proofErr w:type="gramStart"/>
-      <w:r>
-        <w:rPr>
-          <w:rFonts w:ascii="Comic Sans MS" w:eastAsia="Times New Roman" w:hAnsi="Comic Sans MS" w:cs="Arial"/>
-          <w:sz w:val="24"/>
-          <w:szCs w:val="24"/>
-          <w:lang w:eastAsia="es-MX"/>
-        </w:rPr>
-        <w:t>mensajería,pero</w:t>
-      </w:r>
-      <w:proofErr w:type="spellEnd"/>
-      <w:proofErr w:type="gramEnd"/>
-      <w:r>
-        <w:rPr>
-          <w:rFonts w:ascii="Comic Sans MS" w:eastAsia="Times New Roman" w:hAnsi="Comic Sans MS" w:cs="Arial"/>
-          <w:sz w:val="24"/>
-          <w:szCs w:val="24"/>
-          <w:lang w:eastAsia="es-MX"/>
-        </w:rPr>
-        <w:t xml:space="preserve"> generalmente base de datos.</w:t>
+        <w:t>transacciones, otras aplicaciones, sistemas de mensajería,pero generalmente base de datos.</w:t>
       </w:r>
     </w:p>
     <w:p>
@@ -2547,9 +2397,143 @@
           <w:u w:val="single"/>
           <w:lang w:eastAsia="es-MX"/>
         </w:rPr>
-        <w:t xml:space="preserve">por </w:t>
-      </w:r>
-      <w:proofErr w:type="gramStart"/>
+        <w:t>por ejemplo</w:t>
+      </w:r>
+      <w:r>
+        <w:rPr>
+          <w:rFonts w:ascii="Comic Sans MS" w:eastAsia="Times New Roman" w:hAnsi="Comic Sans MS" w:cs="Arial"/>
+          <w:sz w:val="24"/>
+          <w:szCs w:val="24"/>
+          <w:lang w:eastAsia="es-MX"/>
+        </w:rPr>
+        <w:t xml:space="preserve"> un servicio web o un proceso por lotes (batch). </w:t>
+      </w:r>
+    </w:p>
+    <w:p>
+      <w:pPr>
+        <w:jc w:val="both"/>
+        <w:rPr>
+          <w:rFonts w:ascii="Comic Sans MS" w:eastAsia="Times New Roman" w:hAnsi="Comic Sans MS" w:cs="Arial"/>
+          <w:sz w:val="24"/>
+          <w:szCs w:val="24"/>
+          <w:lang w:eastAsia="es-MX"/>
+        </w:rPr>
+      </w:pPr>
+      <w:r>
+        <w:rPr>
+          <w:rFonts w:ascii="Comic Sans MS" w:eastAsia="Times New Roman" w:hAnsi="Comic Sans MS" w:cs="Arial"/>
+          <w:sz w:val="24"/>
+          <w:szCs w:val="24"/>
+          <w:lang w:eastAsia="es-MX"/>
+        </w:rPr>
+        <w:t>En este caso se difumina la diferencia entre presentación y datos, ya que las dos se refieren a conexiones con el exterior de la aplicación. La distinción a hacer es entre una interfaz que la aplicación proporciona como un servicio a otros, y el uso que se haga de los servicios proporcionados por otros como fuentes de datos.</w:t>
+      </w:r>
+    </w:p>
+    <w:p>
+      <w:pPr>
+        <w:jc w:val="both"/>
+        <w:rPr>
+          <w:rFonts w:ascii="Comic Sans MS" w:eastAsia="Times New Roman" w:hAnsi="Comic Sans MS" w:cs="Arial"/>
+          <w:b/>
+          <w:sz w:val="24"/>
+          <w:szCs w:val="24"/>
+          <w:lang w:eastAsia="es-MX"/>
+        </w:rPr>
+      </w:pPr>
+    </w:p>
+    <w:p>
+      <w:pPr>
+        <w:jc w:val="both"/>
+        <w:rPr>
+          <w:rFonts w:ascii="Comic Sans MS" w:eastAsia="Times New Roman" w:hAnsi="Comic Sans MS" w:cs="Arial"/>
+          <w:sz w:val="24"/>
+          <w:szCs w:val="24"/>
+          <w:lang w:eastAsia="es-MX"/>
+        </w:rPr>
+      </w:pPr>
+      <w:r>
+        <w:rPr>
+          <w:rFonts w:ascii="Comic Sans MS" w:eastAsia="Times New Roman" w:hAnsi="Comic Sans MS" w:cs="Arial"/>
+          <w:b/>
+          <w:sz w:val="24"/>
+          <w:szCs w:val="24"/>
+          <w:lang w:eastAsia="es-MX"/>
+        </w:rPr>
+        <w:t>¿Dónde ejecutar las capas?</w:t>
+      </w:r>
+      <w:r>
+        <w:rPr>
+          <w:rFonts w:ascii="Comic Sans MS" w:eastAsia="Times New Roman" w:hAnsi="Comic Sans MS" w:cs="Arial"/>
+          <w:sz w:val="24"/>
+          <w:szCs w:val="24"/>
+          <w:lang w:eastAsia="es-MX"/>
+        </w:rPr>
+        <w:t xml:space="preserve"> </w:t>
+      </w:r>
+    </w:p>
+    <w:p>
+      <w:pPr>
+        <w:jc w:val="both"/>
+        <w:rPr>
+          <w:rFonts w:ascii="Comic Sans MS" w:eastAsia="Times New Roman" w:hAnsi="Comic Sans MS" w:cs="Arial"/>
+          <w:sz w:val="24"/>
+          <w:szCs w:val="24"/>
+          <w:lang w:eastAsia="es-MX"/>
+        </w:rPr>
+      </w:pPr>
+    </w:p>
+    <w:p>
+      <w:pPr>
+        <w:jc w:val="both"/>
+        <w:rPr>
+          <w:rFonts w:ascii="Comic Sans MS" w:eastAsia="Times New Roman" w:hAnsi="Comic Sans MS" w:cs="Arial"/>
+          <w:sz w:val="24"/>
+          <w:szCs w:val="24"/>
+          <w:lang w:eastAsia="es-MX"/>
+        </w:rPr>
+      </w:pPr>
+      <w:r>
+        <w:rPr>
+          <w:rFonts w:ascii="Comic Sans MS" w:eastAsia="Times New Roman" w:hAnsi="Comic Sans MS" w:cs="Arial"/>
+          <w:sz w:val="24"/>
+          <w:szCs w:val="24"/>
+          <w:lang w:eastAsia="es-MX"/>
+        </w:rPr>
+        <w:t xml:space="preserve">La separación entre capas es útil incluso si se ejecutan en el mismo ordenador. De todas formas, para la mayoría de las aplicaciones la decisión es si ejecutar una parte del procesamiento en el cliente o en el servidor. </w:t>
+      </w:r>
+    </w:p>
+    <w:p>
+      <w:pPr>
+        <w:pStyle w:val="Prrafodelista"/>
+        <w:jc w:val="both"/>
+        <w:rPr>
+          <w:rFonts w:ascii="Comic Sans MS" w:eastAsia="Times New Roman" w:hAnsi="Comic Sans MS" w:cs="Arial"/>
+          <w:sz w:val="24"/>
+          <w:szCs w:val="24"/>
+          <w:lang w:eastAsia="es-MX"/>
+        </w:rPr>
+      </w:pPr>
+    </w:p>
+    <w:p>
+      <w:pPr>
+        <w:pStyle w:val="Prrafodelista"/>
+        <w:jc w:val="both"/>
+        <w:rPr>
+          <w:rFonts w:ascii="Comic Sans MS" w:eastAsia="Times New Roman" w:hAnsi="Comic Sans MS" w:cs="Arial"/>
+          <w:sz w:val="24"/>
+          <w:szCs w:val="24"/>
+          <w:lang w:eastAsia="es-MX"/>
+        </w:rPr>
+      </w:pPr>
+      <w:r>
+        <w:rPr>
+          <w:rFonts w:ascii="Comic Sans MS" w:eastAsia="Times New Roman" w:hAnsi="Comic Sans MS" w:cs="Arial"/>
+          <w:sz w:val="24"/>
+          <w:szCs w:val="24"/>
+          <w:lang w:eastAsia="es-MX"/>
+        </w:rPr>
+        <w:t xml:space="preserve">El caso más simple es ejecutar todo en el servidor, </w:t>
+      </w:r>
       <w:r>
         <w:rPr>
           <w:rFonts w:ascii="Comic Sans MS" w:eastAsia="Times New Roman" w:hAnsi="Comic Sans MS" w:cs="Arial"/>
@@ -2558,150 +2542,16 @@
           <w:u w:val="single"/>
           <w:lang w:eastAsia="es-MX"/>
         </w:rPr>
-        <w:t>ejemplo</w:t>
-      </w:r>
-      <w:proofErr w:type="gramEnd"/>
-      <w:r>
-        <w:rPr>
-          <w:rFonts w:ascii="Comic Sans MS" w:eastAsia="Times New Roman" w:hAnsi="Comic Sans MS" w:cs="Arial"/>
-          <w:sz w:val="24"/>
-          <w:szCs w:val="24"/>
-          <w:lang w:eastAsia="es-MX"/>
-        </w:rPr>
-        <w:t xml:space="preserve"> un servicio web o un proceso por lotes (</w:t>
-      </w:r>
-      <w:proofErr w:type="spellStart"/>
-      <w:r>
-        <w:rPr>
-          <w:rFonts w:ascii="Comic Sans MS" w:eastAsia="Times New Roman" w:hAnsi="Comic Sans MS" w:cs="Arial"/>
-          <w:sz w:val="24"/>
-          <w:szCs w:val="24"/>
-          <w:lang w:eastAsia="es-MX"/>
-        </w:rPr>
-        <w:t>batch</w:t>
-      </w:r>
-      <w:proofErr w:type="spellEnd"/>
-      <w:r>
-        <w:rPr>
-          <w:rFonts w:ascii="Comic Sans MS" w:eastAsia="Times New Roman" w:hAnsi="Comic Sans MS" w:cs="Arial"/>
-          <w:sz w:val="24"/>
-          <w:szCs w:val="24"/>
-          <w:lang w:eastAsia="es-MX"/>
-        </w:rPr>
-        <w:t xml:space="preserve">). </w:t>
-      </w:r>
-    </w:p>
-    <w:p>
-      <w:pPr>
-        <w:jc w:val="both"/>
-        <w:rPr>
-          <w:rFonts w:ascii="Comic Sans MS" w:eastAsia="Times New Roman" w:hAnsi="Comic Sans MS" w:cs="Arial"/>
-          <w:sz w:val="24"/>
-          <w:szCs w:val="24"/>
-          <w:lang w:eastAsia="es-MX"/>
-        </w:rPr>
-      </w:pPr>
-      <w:r>
-        <w:rPr>
-          <w:rFonts w:ascii="Comic Sans MS" w:eastAsia="Times New Roman" w:hAnsi="Comic Sans MS" w:cs="Arial"/>
-          <w:sz w:val="24"/>
-          <w:szCs w:val="24"/>
-          <w:lang w:eastAsia="es-MX"/>
-        </w:rPr>
-        <w:t xml:space="preserve">En este caso se difumina la diferencia entre presentación y datos, ya que las dos se refieren a conexiones con el exterior de la aplicación. </w:t>
-      </w:r>
-      <w:proofErr w:type="gramStart"/>
-      <w:r>
-        <w:rPr>
-          <w:rFonts w:ascii="Comic Sans MS" w:eastAsia="Times New Roman" w:hAnsi="Comic Sans MS" w:cs="Arial"/>
-          <w:sz w:val="24"/>
-          <w:szCs w:val="24"/>
-          <w:lang w:eastAsia="es-MX"/>
-        </w:rPr>
-        <w:t>La distinción a hacer</w:t>
-      </w:r>
-      <w:proofErr w:type="gramEnd"/>
-      <w:r>
-        <w:rPr>
-          <w:rFonts w:ascii="Comic Sans MS" w:eastAsia="Times New Roman" w:hAnsi="Comic Sans MS" w:cs="Arial"/>
-          <w:sz w:val="24"/>
-          <w:szCs w:val="24"/>
-          <w:lang w:eastAsia="es-MX"/>
-        </w:rPr>
-        <w:t xml:space="preserve"> es entre una interfaz que la aplicación proporciona como un servicio a otros, y el uso que se haga de los servicios proporcionados por otros como fuentes de datos.</w:t>
-      </w:r>
-    </w:p>
-    <w:p>
-      <w:pPr>
-        <w:jc w:val="both"/>
-        <w:rPr>
-          <w:rFonts w:ascii="Comic Sans MS" w:eastAsia="Times New Roman" w:hAnsi="Comic Sans MS" w:cs="Arial"/>
-          <w:b/>
-          <w:sz w:val="24"/>
-          <w:szCs w:val="24"/>
-          <w:lang w:eastAsia="es-MX"/>
-        </w:rPr>
-      </w:pPr>
-    </w:p>
-    <w:p>
-      <w:pPr>
-        <w:jc w:val="both"/>
-        <w:rPr>
-          <w:rFonts w:ascii="Comic Sans MS" w:eastAsia="Times New Roman" w:hAnsi="Comic Sans MS" w:cs="Arial"/>
-          <w:sz w:val="24"/>
-          <w:szCs w:val="24"/>
-          <w:lang w:eastAsia="es-MX"/>
-        </w:rPr>
-      </w:pPr>
-      <w:r>
-        <w:rPr>
-          <w:rFonts w:ascii="Comic Sans MS" w:eastAsia="Times New Roman" w:hAnsi="Comic Sans MS" w:cs="Arial"/>
-          <w:b/>
-          <w:sz w:val="24"/>
-          <w:szCs w:val="24"/>
-          <w:lang w:eastAsia="es-MX"/>
-        </w:rPr>
-        <w:t>¿Dónde ejecutar las capas?</w:t>
-      </w:r>
-      <w:r>
-        <w:rPr>
-          <w:rFonts w:ascii="Comic Sans MS" w:eastAsia="Times New Roman" w:hAnsi="Comic Sans MS" w:cs="Arial"/>
-          <w:sz w:val="24"/>
-          <w:szCs w:val="24"/>
-          <w:lang w:eastAsia="es-MX"/>
-        </w:rPr>
-        <w:t xml:space="preserve"> </w:t>
-      </w:r>
-    </w:p>
-    <w:p>
-      <w:pPr>
-        <w:jc w:val="both"/>
-        <w:rPr>
-          <w:rFonts w:ascii="Comic Sans MS" w:eastAsia="Times New Roman" w:hAnsi="Comic Sans MS" w:cs="Arial"/>
-          <w:sz w:val="24"/>
-          <w:szCs w:val="24"/>
-          <w:lang w:eastAsia="es-MX"/>
-        </w:rPr>
-      </w:pPr>
-    </w:p>
-    <w:p>
-      <w:pPr>
-        <w:jc w:val="both"/>
-        <w:rPr>
-          <w:rFonts w:ascii="Comic Sans MS" w:eastAsia="Times New Roman" w:hAnsi="Comic Sans MS" w:cs="Arial"/>
-          <w:sz w:val="24"/>
-          <w:szCs w:val="24"/>
-          <w:lang w:eastAsia="es-MX"/>
-        </w:rPr>
-      </w:pPr>
-      <w:r>
-        <w:rPr>
-          <w:rFonts w:ascii="Comic Sans MS" w:eastAsia="Times New Roman" w:hAnsi="Comic Sans MS" w:cs="Arial"/>
-          <w:sz w:val="24"/>
-          <w:szCs w:val="24"/>
-          <w:lang w:eastAsia="es-MX"/>
-        </w:rPr>
-        <w:t xml:space="preserve">La separación entre capas es útil incluso si se ejecutan en el mismo ordenador. De todas formas, para la mayoría de las aplicaciones la decisión es si ejecutar una parte del procesamiento en el cliente o en el servidor. </w:t>
+        <w:t>por ejemplo</w:t>
+      </w:r>
+      <w:r>
+        <w:rPr>
+          <w:rFonts w:ascii="Comic Sans MS" w:eastAsia="Times New Roman" w:hAnsi="Comic Sans MS" w:cs="Arial"/>
+          <w:sz w:val="24"/>
+          <w:szCs w:val="24"/>
+          <w:lang w:eastAsia="es-MX"/>
+        </w:rPr>
+        <w:t xml:space="preserve"> utilizando una interfaz HTML, lo que facilita la actualización y mantenimiento. Los argumentos en favor de ejecutar parte en el cliente se justifican básicamente por conseguir una mayor capacidad de respuesta o el funcionamiento sin estar conectado (offline). 3 Organización de la Lógica de Dominio El enfoque más sencillo para gestionar la lógica de dominio es el Transaction Script1 . </w:t>
       </w:r>
     </w:p>
     <w:p>
@@ -2734,78 +2584,7 @@
           <w:szCs w:val="24"/>
           <w:lang w:eastAsia="es-MX"/>
         </w:rPr>
-        <w:t xml:space="preserve">El caso más simple es ejecutar todo en el servidor, </w:t>
-      </w:r>
-      <w:r>
-        <w:rPr>
-          <w:rFonts w:ascii="Comic Sans MS" w:eastAsia="Times New Roman" w:hAnsi="Comic Sans MS" w:cs="Arial"/>
-          <w:sz w:val="24"/>
-          <w:szCs w:val="24"/>
-          <w:u w:val="single"/>
-          <w:lang w:eastAsia="es-MX"/>
-        </w:rPr>
-        <w:t xml:space="preserve">por </w:t>
-      </w:r>
-      <w:proofErr w:type="gramStart"/>
-      <w:r>
-        <w:rPr>
-          <w:rFonts w:ascii="Comic Sans MS" w:eastAsia="Times New Roman" w:hAnsi="Comic Sans MS" w:cs="Arial"/>
-          <w:sz w:val="24"/>
-          <w:szCs w:val="24"/>
-          <w:u w:val="single"/>
-          <w:lang w:eastAsia="es-MX"/>
-        </w:rPr>
-        <w:t>ejemplo</w:t>
-      </w:r>
-      <w:proofErr w:type="gramEnd"/>
-      <w:r>
-        <w:rPr>
-          <w:rFonts w:ascii="Comic Sans MS" w:eastAsia="Times New Roman" w:hAnsi="Comic Sans MS" w:cs="Arial"/>
-          <w:sz w:val="24"/>
-          <w:szCs w:val="24"/>
-          <w:lang w:eastAsia="es-MX"/>
-        </w:rPr>
-        <w:t xml:space="preserve"> utilizando una interfaz HTML, lo que facilita la actualización y mantenimiento. Los argumentos en favor de ejecutar parte en el cliente se justifican básicamente por conseguir una mayor capacidad de respuesta o el funcionamiento sin estar conectado (offline). 3 Organización de la Lógica de Dominio El enfoque más sencillo para gestionar la lógica de dominio es el </w:t>
-      </w:r>
-      <w:proofErr w:type="spellStart"/>
-      <w:r>
-        <w:rPr>
-          <w:rFonts w:ascii="Comic Sans MS" w:eastAsia="Times New Roman" w:hAnsi="Comic Sans MS" w:cs="Arial"/>
-          <w:sz w:val="24"/>
-          <w:szCs w:val="24"/>
-          <w:lang w:eastAsia="es-MX"/>
-        </w:rPr>
-        <w:t>Transaction</w:t>
-      </w:r>
-      <w:proofErr w:type="spellEnd"/>
-      <w:r>
-        <w:rPr>
-          <w:rFonts w:ascii="Comic Sans MS" w:eastAsia="Times New Roman" w:hAnsi="Comic Sans MS" w:cs="Arial"/>
-          <w:sz w:val="24"/>
-          <w:szCs w:val="24"/>
-          <w:lang w:eastAsia="es-MX"/>
-        </w:rPr>
-        <w:t xml:space="preserve"> Script</w:t>
-      </w:r>
-      <w:proofErr w:type="gramStart"/>
-      <w:r>
-        <w:rPr>
-          <w:rFonts w:ascii="Comic Sans MS" w:eastAsia="Times New Roman" w:hAnsi="Comic Sans MS" w:cs="Arial"/>
-          <w:sz w:val="24"/>
-          <w:szCs w:val="24"/>
-          <w:lang w:eastAsia="es-MX"/>
-        </w:rPr>
-        <w:t>1 .</w:t>
-      </w:r>
-      <w:proofErr w:type="gramEnd"/>
-      <w:r>
-        <w:rPr>
-          <w:rFonts w:ascii="Comic Sans MS" w:eastAsia="Times New Roman" w:hAnsi="Comic Sans MS" w:cs="Arial"/>
-          <w:sz w:val="24"/>
-          <w:szCs w:val="24"/>
-          <w:lang w:eastAsia="es-MX"/>
-        </w:rPr>
-        <w:t xml:space="preserve"> </w:t>
+        <w:t xml:space="preserve">Es esencialmente un procedimiento que recibe los parámetros de entrada de la presentación, los procesa, almacena información en la base de datos, invoca operaciones de otros sistemas y responde con más datos a la presentación.   </w:t>
       </w:r>
     </w:p>
     <w:p>
@@ -2819,147 +2598,14 @@
           <w:lang w:eastAsia="es-MX"/>
         </w:rPr>
       </w:pPr>
-    </w:p>
-    <w:p>
-      <w:pPr>
-        <w:pStyle w:val="Prrafodelista"/>
-        <w:jc w:val="both"/>
-        <w:rPr>
-          <w:rFonts w:ascii="Comic Sans MS" w:eastAsia="Times New Roman" w:hAnsi="Comic Sans MS" w:cs="Arial"/>
-          <w:sz w:val="24"/>
-          <w:szCs w:val="24"/>
-          <w:lang w:eastAsia="es-MX"/>
-        </w:rPr>
-      </w:pPr>
-      <w:r>
-        <w:rPr>
-          <w:rFonts w:ascii="Comic Sans MS" w:eastAsia="Times New Roman" w:hAnsi="Comic Sans MS" w:cs="Arial"/>
-          <w:sz w:val="24"/>
-          <w:szCs w:val="24"/>
-          <w:lang w:eastAsia="es-MX"/>
-        </w:rPr>
-        <w:t xml:space="preserve">Es esencialmente un procedimiento que recibe los parámetros de entrada de la presentación, los procesa, almacena información en la base de </w:t>
-      </w:r>
-      <w:proofErr w:type="gramStart"/>
-      <w:r>
-        <w:rPr>
-          <w:rFonts w:ascii="Comic Sans MS" w:eastAsia="Times New Roman" w:hAnsi="Comic Sans MS" w:cs="Arial"/>
-          <w:sz w:val="24"/>
-          <w:szCs w:val="24"/>
-          <w:lang w:eastAsia="es-MX"/>
-        </w:rPr>
-        <w:t>datos,</w:t>
-      </w:r>
-      <w:proofErr w:type="gramEnd"/>
-      <w:r>
-        <w:rPr>
-          <w:rFonts w:ascii="Comic Sans MS" w:eastAsia="Times New Roman" w:hAnsi="Comic Sans MS" w:cs="Arial"/>
-          <w:sz w:val="24"/>
-          <w:szCs w:val="24"/>
-          <w:lang w:eastAsia="es-MX"/>
-        </w:rPr>
-        <w:t xml:space="preserve"> invoca operaciones de otros sistemas y responde con más datos a la presentación.   </w:t>
-      </w:r>
-    </w:p>
-    <w:p>
-      <w:pPr>
-        <w:pStyle w:val="Prrafodelista"/>
-        <w:jc w:val="both"/>
-        <w:rPr>
-          <w:rFonts w:ascii="Comic Sans MS" w:eastAsia="Times New Roman" w:hAnsi="Comic Sans MS" w:cs="Arial"/>
-          <w:sz w:val="24"/>
-          <w:szCs w:val="24"/>
-          <w:lang w:eastAsia="es-MX"/>
-        </w:rPr>
-      </w:pPr>
-      <w:r>
-        <w:rPr>
-          <w:rFonts w:ascii="Comic Sans MS" w:eastAsia="Times New Roman" w:hAnsi="Comic Sans MS" w:cs="Arial"/>
-          <w:sz w:val="24"/>
-          <w:szCs w:val="24"/>
-          <w:lang w:eastAsia="es-MX"/>
-        </w:rPr>
-        <w:t xml:space="preserve">La organización fundamental es un procedimiento único para cada acción del usuario, por </w:t>
-      </w:r>
-      <w:proofErr w:type="gramStart"/>
-      <w:r>
-        <w:rPr>
-          <w:rFonts w:ascii="Comic Sans MS" w:eastAsia="Times New Roman" w:hAnsi="Comic Sans MS" w:cs="Arial"/>
-          <w:sz w:val="24"/>
-          <w:szCs w:val="24"/>
-          <w:lang w:eastAsia="es-MX"/>
-        </w:rPr>
-        <w:t>ejemplo</w:t>
-      </w:r>
-      <w:proofErr w:type="gramEnd"/>
-      <w:r>
-        <w:rPr>
-          <w:rFonts w:ascii="Comic Sans MS" w:eastAsia="Times New Roman" w:hAnsi="Comic Sans MS" w:cs="Arial"/>
-          <w:sz w:val="24"/>
-          <w:szCs w:val="24"/>
-          <w:lang w:eastAsia="es-MX"/>
-        </w:rPr>
-        <w:t xml:space="preserve"> un script. De todas </w:t>
-      </w:r>
-      <w:proofErr w:type="gramStart"/>
-      <w:r>
-        <w:rPr>
-          <w:rFonts w:ascii="Comic Sans MS" w:eastAsia="Times New Roman" w:hAnsi="Comic Sans MS" w:cs="Arial"/>
-          <w:sz w:val="24"/>
-          <w:szCs w:val="24"/>
-          <w:lang w:eastAsia="es-MX"/>
-        </w:rPr>
-        <w:t>formas</w:t>
-      </w:r>
-      <w:proofErr w:type="gramEnd"/>
-      <w:r>
-        <w:rPr>
-          <w:rFonts w:ascii="Comic Sans MS" w:eastAsia="Times New Roman" w:hAnsi="Comic Sans MS" w:cs="Arial"/>
-          <w:sz w:val="24"/>
-          <w:szCs w:val="24"/>
-          <w:lang w:eastAsia="es-MX"/>
-        </w:rPr>
-        <w:t xml:space="preserve"> no tiene </w:t>
-      </w:r>
-      <w:proofErr w:type="spellStart"/>
-      <w:r>
-        <w:rPr>
-          <w:rFonts w:ascii="Comic Sans MS" w:eastAsia="Times New Roman" w:hAnsi="Comic Sans MS" w:cs="Arial"/>
-          <w:sz w:val="24"/>
-          <w:szCs w:val="24"/>
-          <w:lang w:eastAsia="es-MX"/>
-        </w:rPr>
-        <w:t>porque</w:t>
-      </w:r>
-      <w:proofErr w:type="spellEnd"/>
-      <w:r>
-        <w:rPr>
-          <w:rFonts w:ascii="Comic Sans MS" w:eastAsia="Times New Roman" w:hAnsi="Comic Sans MS" w:cs="Arial"/>
-          <w:sz w:val="24"/>
-          <w:szCs w:val="24"/>
-          <w:lang w:eastAsia="es-MX"/>
-        </w:rPr>
-        <w:t xml:space="preserve"> ser un procedimiento de código autocontenido, podría haber subrutinas compartidas entre diferentes </w:t>
-      </w:r>
-      <w:proofErr w:type="spellStart"/>
-      <w:r>
-        <w:rPr>
-          <w:rFonts w:ascii="Comic Sans MS" w:eastAsia="Times New Roman" w:hAnsi="Comic Sans MS" w:cs="Arial"/>
-          <w:sz w:val="24"/>
-          <w:szCs w:val="24"/>
-          <w:lang w:eastAsia="es-MX"/>
-        </w:rPr>
-        <w:t>Transaction</w:t>
-      </w:r>
-      <w:proofErr w:type="spellEnd"/>
-      <w:r>
-        <w:rPr>
-          <w:rFonts w:ascii="Comic Sans MS" w:eastAsia="Times New Roman" w:hAnsi="Comic Sans MS" w:cs="Arial"/>
-          <w:sz w:val="24"/>
-          <w:szCs w:val="24"/>
-          <w:lang w:eastAsia="es-MX"/>
-        </w:rPr>
-        <w:t xml:space="preserve"> Scripts. Una tienda online </w:t>
+      <w:r>
+        <w:rPr>
+          <w:rFonts w:ascii="Comic Sans MS" w:eastAsia="Times New Roman" w:hAnsi="Comic Sans MS" w:cs="Arial"/>
+          <w:sz w:val="24"/>
+          <w:szCs w:val="24"/>
+          <w:lang w:eastAsia="es-MX"/>
+        </w:rPr>
+        <w:t xml:space="preserve">La organización fundamental es un procedimiento único para cada acción del usuario, por ejemplo un script. De todas formas no tiene porque ser un procedimiento de código autocontenido, podría haber subrutinas compartidas entre diferentes Transaction Scripts. Una tienda online </w:t>
       </w:r>
       <w:r>
         <w:rPr>
@@ -2969,27 +2615,7 @@
           <w:lang w:eastAsia="es-MX"/>
         </w:rPr>
         <w:lastRenderedPageBreak/>
-        <w:t xml:space="preserve">tendría </w:t>
-      </w:r>
-      <w:proofErr w:type="spellStart"/>
-      <w:r>
-        <w:rPr>
-          <w:rFonts w:ascii="Comic Sans MS" w:eastAsia="Times New Roman" w:hAnsi="Comic Sans MS" w:cs="Arial"/>
-          <w:sz w:val="24"/>
-          <w:szCs w:val="24"/>
-          <w:lang w:eastAsia="es-MX"/>
-        </w:rPr>
-        <w:t>Transaction</w:t>
-      </w:r>
-      <w:proofErr w:type="spellEnd"/>
-      <w:r>
-        <w:rPr>
-          <w:rFonts w:ascii="Comic Sans MS" w:eastAsia="Times New Roman" w:hAnsi="Comic Sans MS" w:cs="Arial"/>
-          <w:sz w:val="24"/>
-          <w:szCs w:val="24"/>
-          <w:lang w:eastAsia="es-MX"/>
-        </w:rPr>
-        <w:t xml:space="preserve"> Scripts para añadir productos al carro de la compra, pasar por caja, mostrar el estado del pedido.</w:t>
+        <w:t>tendría Transaction Scripts para añadir productos al carro de la compra, pasar por caja, mostrar el estado del pedido.</w:t>
       </w:r>
     </w:p>
     <w:p>
@@ -3219,47 +2845,7 @@
           <w:szCs w:val="24"/>
           <w:lang w:eastAsia="es-MX"/>
         </w:rPr>
-        <w:t xml:space="preserve">Una lógica compleja requiere el uso de objetos para definir un </w:t>
-      </w:r>
-      <w:proofErr w:type="spellStart"/>
-      <w:r>
-        <w:rPr>
-          <w:rFonts w:ascii="Comic Sans MS" w:eastAsia="Times New Roman" w:hAnsi="Comic Sans MS" w:cs="Arial"/>
-          <w:sz w:val="24"/>
-          <w:szCs w:val="24"/>
-          <w:lang w:eastAsia="es-MX"/>
-        </w:rPr>
-        <w:t>Domain</w:t>
-      </w:r>
-      <w:proofErr w:type="spellEnd"/>
-      <w:r>
-        <w:rPr>
-          <w:rFonts w:ascii="Comic Sans MS" w:eastAsia="Times New Roman" w:hAnsi="Comic Sans MS" w:cs="Arial"/>
-          <w:sz w:val="24"/>
-          <w:szCs w:val="24"/>
-          <w:lang w:eastAsia="es-MX"/>
-        </w:rPr>
-        <w:t xml:space="preserve"> </w:t>
-      </w:r>
-      <w:proofErr w:type="spellStart"/>
-      <w:r>
-        <w:rPr>
-          <w:rFonts w:ascii="Comic Sans MS" w:eastAsia="Times New Roman" w:hAnsi="Comic Sans MS" w:cs="Arial"/>
-          <w:sz w:val="24"/>
-          <w:szCs w:val="24"/>
-          <w:lang w:eastAsia="es-MX"/>
-        </w:rPr>
-        <w:t>Model</w:t>
-      </w:r>
-      <w:proofErr w:type="spellEnd"/>
-      <w:r>
-        <w:rPr>
-          <w:rFonts w:ascii="Comic Sans MS" w:eastAsia="Times New Roman" w:hAnsi="Comic Sans MS" w:cs="Arial"/>
-          <w:sz w:val="24"/>
-          <w:szCs w:val="24"/>
-          <w:lang w:eastAsia="es-MX"/>
-        </w:rPr>
-        <w:t xml:space="preserve">. Aunque esta es la mejor elección, cuanto más rico sea el modelo de dominio más complejo será el mapeo de éste a la base de datos relacional. </w:t>
+        <w:t xml:space="preserve">Una lógica compleja requiere el uso de objetos para definir un Domain Model. Aunque esta es la mejor elección, cuanto más rico sea el modelo de dominio más complejo será el mapeo de éste a la base de datos relacional. </w:t>
       </w:r>
     </w:p>
     <w:p>
@@ -3292,158 +2878,38 @@
           <w:szCs w:val="24"/>
           <w:lang w:eastAsia="es-MX"/>
         </w:rPr>
-        <w:t xml:space="preserve">La tercera opción para estructurar la lógica de domino es el Table Module, diseñado para funcionar con </w:t>
-      </w:r>
-      <w:proofErr w:type="spellStart"/>
-      <w:r>
-        <w:rPr>
-          <w:rFonts w:ascii="Comic Sans MS" w:eastAsia="Times New Roman" w:hAnsi="Comic Sans MS" w:cs="Arial"/>
-          <w:sz w:val="24"/>
-          <w:szCs w:val="24"/>
-          <w:lang w:eastAsia="es-MX"/>
-        </w:rPr>
-        <w:t>Record</w:t>
-      </w:r>
-      <w:proofErr w:type="spellEnd"/>
-      <w:r>
-        <w:rPr>
-          <w:rFonts w:ascii="Comic Sans MS" w:eastAsia="Times New Roman" w:hAnsi="Comic Sans MS" w:cs="Arial"/>
-          <w:sz w:val="24"/>
-          <w:szCs w:val="24"/>
-          <w:lang w:eastAsia="es-MX"/>
-        </w:rPr>
-        <w:t xml:space="preserve"> Set, el cual se obtiene como resultado de realizar consultas a la base de datos. El Table Module está a medio camino entre </w:t>
-      </w:r>
-      <w:proofErr w:type="spellStart"/>
-      <w:r>
-        <w:rPr>
-          <w:rFonts w:ascii="Comic Sans MS" w:eastAsia="Times New Roman" w:hAnsi="Comic Sans MS" w:cs="Arial"/>
-          <w:sz w:val="24"/>
-          <w:szCs w:val="24"/>
-          <w:lang w:eastAsia="es-MX"/>
-        </w:rPr>
-        <w:t>Transaction</w:t>
-      </w:r>
-      <w:proofErr w:type="spellEnd"/>
-      <w:r>
-        <w:rPr>
-          <w:rFonts w:ascii="Comic Sans MS" w:eastAsia="Times New Roman" w:hAnsi="Comic Sans MS" w:cs="Arial"/>
-          <w:sz w:val="24"/>
-          <w:szCs w:val="24"/>
-          <w:lang w:eastAsia="es-MX"/>
-        </w:rPr>
-        <w:t xml:space="preserve"> Script y </w:t>
-      </w:r>
-      <w:proofErr w:type="spellStart"/>
-      <w:r>
-        <w:rPr>
-          <w:rFonts w:ascii="Comic Sans MS" w:eastAsia="Times New Roman" w:hAnsi="Comic Sans MS" w:cs="Arial"/>
-          <w:sz w:val="24"/>
-          <w:szCs w:val="24"/>
-          <w:lang w:eastAsia="es-MX"/>
-        </w:rPr>
-        <w:t>Domain</w:t>
-      </w:r>
-      <w:proofErr w:type="spellEnd"/>
-      <w:r>
-        <w:rPr>
-          <w:rFonts w:ascii="Comic Sans MS" w:eastAsia="Times New Roman" w:hAnsi="Comic Sans MS" w:cs="Arial"/>
-          <w:sz w:val="24"/>
-          <w:szCs w:val="24"/>
-          <w:lang w:eastAsia="es-MX"/>
-        </w:rPr>
-        <w:t xml:space="preserve"> </w:t>
-      </w:r>
-      <w:proofErr w:type="spellStart"/>
-      <w:r>
-        <w:rPr>
-          <w:rFonts w:ascii="Comic Sans MS" w:eastAsia="Times New Roman" w:hAnsi="Comic Sans MS" w:cs="Arial"/>
-          <w:sz w:val="24"/>
-          <w:szCs w:val="24"/>
-          <w:lang w:eastAsia="es-MX"/>
-        </w:rPr>
-        <w:t>Model</w:t>
-      </w:r>
-      <w:proofErr w:type="spellEnd"/>
-      <w:r>
-        <w:rPr>
-          <w:rFonts w:ascii="Comic Sans MS" w:eastAsia="Times New Roman" w:hAnsi="Comic Sans MS" w:cs="Arial"/>
-          <w:sz w:val="24"/>
-          <w:szCs w:val="24"/>
-          <w:lang w:eastAsia="es-MX"/>
-        </w:rPr>
-        <w:t xml:space="preserve">. Organizar la lógica de dominio en base a las tablas permite una mayor estructura que con los procedimientos de </w:t>
-      </w:r>
-      <w:proofErr w:type="spellStart"/>
-      <w:r>
-        <w:rPr>
-          <w:rFonts w:ascii="Comic Sans MS" w:eastAsia="Times New Roman" w:hAnsi="Comic Sans MS" w:cs="Arial"/>
-          <w:sz w:val="24"/>
-          <w:szCs w:val="24"/>
-          <w:lang w:eastAsia="es-MX"/>
-        </w:rPr>
-        <w:t>Transaction</w:t>
-      </w:r>
-      <w:proofErr w:type="spellEnd"/>
-      <w:r>
-        <w:rPr>
-          <w:rFonts w:ascii="Comic Sans MS" w:eastAsia="Times New Roman" w:hAnsi="Comic Sans MS" w:cs="Arial"/>
-          <w:sz w:val="24"/>
-          <w:szCs w:val="24"/>
-          <w:lang w:eastAsia="es-MX"/>
-        </w:rPr>
-        <w:t xml:space="preserve"> Script, pero carece de herencia, estrategias y otros patrones de orientación a objetos. La mayor virtud de Table Module es que encaja perfectamente en arquitecturas como .NET.</w:t>
-      </w:r>
-    </w:p>
-    <w:p>
-      <w:pPr>
-        <w:jc w:val="both"/>
-        <w:rPr>
-          <w:rFonts w:ascii="Comic Sans MS" w:eastAsia="Times New Roman" w:hAnsi="Comic Sans MS" w:cs="Arial"/>
-          <w:sz w:val="24"/>
-          <w:szCs w:val="24"/>
-          <w:lang w:eastAsia="es-MX"/>
-        </w:rPr>
-      </w:pPr>
-    </w:p>
-    <w:p>
-      <w:pPr>
-        <w:jc w:val="both"/>
-        <w:rPr>
-          <w:rFonts w:ascii="Comic Sans MS" w:eastAsia="Times New Roman" w:hAnsi="Comic Sans MS" w:cs="Arial"/>
-          <w:sz w:val="24"/>
-          <w:szCs w:val="24"/>
-          <w:lang w:eastAsia="es-MX"/>
-        </w:rPr>
-      </w:pPr>
-      <w:r>
-        <w:rPr>
-          <w:rFonts w:ascii="Comic Sans MS" w:eastAsia="Times New Roman" w:hAnsi="Comic Sans MS" w:cs="Arial"/>
-          <w:sz w:val="24"/>
-          <w:szCs w:val="24"/>
-          <w:lang w:eastAsia="es-MX"/>
-        </w:rPr>
-        <w:t xml:space="preserve">EJEMPLO: un ejemplo seria la </w:t>
-      </w:r>
-      <w:proofErr w:type="gramStart"/>
-      <w:r>
-        <w:rPr>
-          <w:rFonts w:ascii="Comic Sans MS" w:eastAsia="Times New Roman" w:hAnsi="Comic Sans MS" w:cs="Arial"/>
-          <w:sz w:val="24"/>
-          <w:szCs w:val="24"/>
-          <w:lang w:eastAsia="es-MX"/>
-        </w:rPr>
-        <w:t>app</w:t>
-      </w:r>
-      <w:proofErr w:type="gramEnd"/>
-      <w:r>
-        <w:rPr>
-          <w:rFonts w:ascii="Comic Sans MS" w:eastAsia="Times New Roman" w:hAnsi="Comic Sans MS" w:cs="Arial"/>
-          <w:sz w:val="24"/>
-          <w:szCs w:val="24"/>
-          <w:lang w:eastAsia="es-MX"/>
-        </w:rPr>
-        <w:t xml:space="preserve"> de banco azteca.</w:t>
+        <w:t>La tercera opción para estructurar la lógica de domino es el Table Module, diseñado para funcionar con Record Set, el cual se obtiene como resultado de realizar consultas a la base de datos. El Table Module está a medio camino entre Transaction Script y Domain Model. Organizar la lógica de dominio en base a las tablas permite una mayor estructura que con los procedimientos de Transaction Script, pero carece de herencia, estrategias y otros patrones de orientación a objetos. La mayor virtud de Table Module es que encaja perfectamente en arquitecturas como .NET.</w:t>
+      </w:r>
+    </w:p>
+    <w:p>
+      <w:pPr>
+        <w:jc w:val="both"/>
+        <w:rPr>
+          <w:rFonts w:ascii="Comic Sans MS" w:eastAsia="Times New Roman" w:hAnsi="Comic Sans MS" w:cs="Arial"/>
+          <w:sz w:val="24"/>
+          <w:szCs w:val="24"/>
+          <w:lang w:eastAsia="es-MX"/>
+        </w:rPr>
+      </w:pPr>
+    </w:p>
+    <w:p>
+      <w:pPr>
+        <w:jc w:val="both"/>
+        <w:rPr>
+          <w:rFonts w:ascii="Comic Sans MS" w:eastAsia="Times New Roman" w:hAnsi="Comic Sans MS" w:cs="Arial"/>
+          <w:sz w:val="24"/>
+          <w:szCs w:val="24"/>
+          <w:lang w:eastAsia="es-MX"/>
+        </w:rPr>
+      </w:pPr>
+      <w:r>
+        <w:rPr>
+          <w:rFonts w:ascii="Comic Sans MS" w:eastAsia="Times New Roman" w:hAnsi="Comic Sans MS" w:cs="Arial"/>
+          <w:sz w:val="24"/>
+          <w:szCs w:val="24"/>
+          <w:lang w:eastAsia="es-MX"/>
+        </w:rPr>
+        <w:t>EJEMPLO: un ejemplo seria la app de banco azteca.</w:t>
       </w:r>
     </w:p>
     <w:p>
@@ -3660,21 +3126,12 @@
       </w:rPr>
       <w:tab/>
     </w:r>
-    <w:proofErr w:type="spellStart"/>
     <w:r>
       <w:rPr>
         <w:rFonts w:cs="Arial"/>
         <w:lang w:val="es-ES"/>
       </w:rPr>
-      <w:t>Numero</w:t>
-    </w:r>
-    <w:proofErr w:type="spellEnd"/>
-    <w:r>
-      <w:rPr>
-        <w:rFonts w:cs="Arial"/>
-        <w:lang w:val="es-ES"/>
-      </w:rPr>
-      <w:t xml:space="preserve"> de Cuenta:</w:t>
+      <w:t>Numero de Cuenta:</w:t>
     </w:r>
     <w:r>
       <w:rPr>
